--- a/css书写 规范.docx
+++ b/css书写 规范.docx
@@ -28254,7 +28254,7 @@
           <w:shd w:val="clear" w:fill="F7F7F9"/>
           <w:lang w:val="en-US" w:eastAsia="zh-CN"/>
         </w:rPr>
-        <w:t>header&gt;hd</w:t>
+        <w:t>Header&gt;hd</w:t>
       </w:r>
     </w:p>
     <w:p>
@@ -28314,7 +28314,7 @@
           <w:shd w:val="clear" w:fill="F7F7F9"/>
           <w:lang w:val="en-US" w:eastAsia="zh-CN"/>
         </w:rPr>
-        <w:t>content&gt;cnt</w:t>
+        <w:t>Content&gt;cnt</w:t>
       </w:r>
     </w:p>
     <w:p>
@@ -28374,7 +28374,7 @@
           <w:shd w:val="clear" w:fill="F7F7F9"/>
           <w:lang w:val="en-US" w:eastAsia="zh-CN"/>
         </w:rPr>
-        <w:t>footer&gt;ft</w:t>
+        <w:t>Footer&gt;ft</w:t>
       </w:r>
     </w:p>
     <w:p>
@@ -28622,6 +28622,8 @@
         </w:rPr>
         <w:t>ottom&gt;b</w:t>
       </w:r>
+      <w:bookmarkStart w:id="0" w:name="_GoBack"/>
+      <w:bookmarkEnd w:id="0"/>
     </w:p>
     <w:p>
       <w:pPr>
@@ -28684,7 +28686,7 @@
         <w:spacing w:before="0" w:beforeAutospacing="0" w:after="0" w:afterAutospacing="0" w:line="21" w:lineRule="atLeast"/>
         <w:ind w:left="0" w:right="0" w:firstLine="0"/>
         <w:rPr>
-          <w:rFonts w:hint="default" w:ascii="Courier New" w:hAnsi="Courier New" w:cs="Courier New"/>
+          <w:rFonts w:hint="eastAsia" w:ascii="Courier New" w:hAnsi="Courier New" w:cs="Courier New"/>
           <w:i w:val="0"/>
           <w:caps w:val="0"/>
           <w:color w:val="2F6F9F"/>
@@ -28779,7 +28781,7 @@
           <w:shd w:val="clear" w:fill="F7F7F9"/>
           <w:lang w:val="en-US" w:eastAsia="zh-CN"/>
         </w:rPr>
-        <w:t>W</w:t>
+        <w:t>F</w:t>
       </w:r>
       <w:r>
         <w:rPr>
@@ -28793,7 +28795,7 @@
           <w:shd w:val="clear" w:fill="F7F7F9"/>
           <w:lang w:val="en-US" w:eastAsia="zh-CN"/>
         </w:rPr>
-        <w:t>raper&gt;wpr</w:t>
+        <w:t>loat left=&gt;fl</w:t>
       </w:r>
     </w:p>
     <w:p>
@@ -28830,9 +28832,21 @@
         <w:spacing w:before="0" w:beforeAutospacing="0" w:after="0" w:afterAutospacing="0" w:line="21" w:lineRule="atLeast"/>
         <w:ind w:left="0" w:right="0" w:firstLine="0"/>
         <w:rPr>
+          <w:rFonts w:hint="default" w:ascii="Courier New" w:hAnsi="Courier New" w:cs="Courier New"/>
+          <w:i w:val="0"/>
+          <w:caps w:val="0"/>
+          <w:color w:val="2F6F9F"/>
+          <w:spacing w:val="0"/>
+          <w:sz w:val="24"/>
+          <w:szCs w:val="24"/>
+          <w:shd w:val="clear" w:fill="F7F7F9"/>
+          <w:lang w:val="en-US" w:eastAsia="zh-CN"/>
+        </w:rPr>
+      </w:pPr>
+      <w:r>
+        <w:rPr>
           <w:rFonts w:hint="eastAsia" w:ascii="Courier New" w:hAnsi="Courier New" w:cs="Courier New"/>
           <w:i w:val="0"/>
-          <w:caps w:val="0"/>
           <w:color w:val="2F6F9F"/>
           <w:spacing w:val="0"/>
           <w:sz w:val="24"/>
@@ -28840,11 +28854,13 @@
           <w:shd w:val="clear" w:fill="F7F7F9"/>
           <w:lang w:val="en-US" w:eastAsia="zh-CN"/>
         </w:rPr>
-      </w:pPr>
+        <w:t>F</w:t>
+      </w:r>
       <w:r>
         <w:rPr>
           <w:rFonts w:hint="eastAsia" w:ascii="Courier New" w:hAnsi="Courier New" w:cs="Courier New"/>
           <w:i w:val="0"/>
+          <w:caps w:val="0"/>
           <w:color w:val="2F6F9F"/>
           <w:spacing w:val="0"/>
           <w:sz w:val="24"/>
@@ -28852,21 +28868,7 @@
           <w:shd w:val="clear" w:fill="F7F7F9"/>
           <w:lang w:val="en-US" w:eastAsia="zh-CN"/>
         </w:rPr>
-        <w:t>T</w:t>
-      </w:r>
-      <w:r>
-        <w:rPr>
-          <w:rFonts w:hint="eastAsia" w:ascii="Courier New" w:hAnsi="Courier New" w:cs="Courier New"/>
-          <w:i w:val="0"/>
-          <w:caps w:val="0"/>
-          <w:color w:val="2F6F9F"/>
-          <w:spacing w:val="0"/>
-          <w:sz w:val="24"/>
-          <w:szCs w:val="24"/>
-          <w:shd w:val="clear" w:fill="F7F7F9"/>
-          <w:lang w:val="en-US" w:eastAsia="zh-CN"/>
-        </w:rPr>
-        <w:t>itle&gt;ttl</w:t>
+        <w:t>loat right=&gt;fr</w:t>
       </w:r>
     </w:p>
     <w:p>
@@ -28925,7 +28927,7 @@
           <w:shd w:val="clear" w:fill="F7F7F9"/>
           <w:lang w:val="en-US" w:eastAsia="zh-CN"/>
         </w:rPr>
-        <w:t>L</w:t>
+        <w:t>W</w:t>
       </w:r>
       <w:r>
         <w:rPr>
@@ -28939,7 +28941,7 @@
           <w:shd w:val="clear" w:fill="F7F7F9"/>
           <w:lang w:val="en-US" w:eastAsia="zh-CN"/>
         </w:rPr>
-        <w:t>ists&gt;lst</w:t>
+        <w:t>raper&gt;wpr</w:t>
       </w:r>
     </w:p>
     <w:p>
@@ -28976,7 +28978,7 @@
         <w:spacing w:before="0" w:beforeAutospacing="0" w:after="0" w:afterAutospacing="0" w:line="21" w:lineRule="atLeast"/>
         <w:ind w:left="0" w:right="0" w:firstLine="0"/>
         <w:rPr>
-          <w:rFonts w:hint="default" w:ascii="Courier New" w:hAnsi="Courier New" w:cs="Courier New"/>
+          <w:rFonts w:hint="eastAsia" w:ascii="Courier New" w:hAnsi="Courier New" w:cs="Courier New"/>
           <w:i w:val="0"/>
           <w:caps w:val="0"/>
           <w:color w:val="2F6F9F"/>
@@ -28998,7 +29000,7 @@
           <w:shd w:val="clear" w:fill="F7F7F9"/>
           <w:lang w:val="en-US" w:eastAsia="zh-CN"/>
         </w:rPr>
-        <w:t>I</w:t>
+        <w:t>T</w:t>
       </w:r>
       <w:r>
         <w:rPr>
@@ -29012,10 +29014,8 @@
           <w:shd w:val="clear" w:fill="F7F7F9"/>
           <w:lang w:val="en-US" w:eastAsia="zh-CN"/>
         </w:rPr>
-        <w:t>tem&gt;itm |item</w:t>
-      </w:r>
-      <w:bookmarkStart w:id="0" w:name="_GoBack"/>
-      <w:bookmarkEnd w:id="0"/>
+        <w:t>itle&gt;ttl</w:t>
+      </w:r>
     </w:p>
     <w:p>
       <w:pPr>
@@ -29073,7 +29073,7 @@
           <w:shd w:val="clear" w:fill="F7F7F9"/>
           <w:lang w:val="en-US" w:eastAsia="zh-CN"/>
         </w:rPr>
-        <w:t>B</w:t>
+        <w:t>L</w:t>
       </w:r>
       <w:r>
         <w:rPr>
@@ -29087,7 +29087,7 @@
           <w:shd w:val="clear" w:fill="F7F7F9"/>
           <w:lang w:val="en-US" w:eastAsia="zh-CN"/>
         </w:rPr>
-        <w:t>utton&gt;btn</w:t>
+        <w:t>ists&gt;lst</w:t>
       </w:r>
     </w:p>
     <w:p>
@@ -29124,9 +29124,21 @@
         <w:spacing w:before="0" w:beforeAutospacing="0" w:after="0" w:afterAutospacing="0" w:line="21" w:lineRule="atLeast"/>
         <w:ind w:left="0" w:right="0" w:firstLine="0"/>
         <w:rPr>
+          <w:rFonts w:hint="default" w:ascii="Courier New" w:hAnsi="Courier New" w:cs="Courier New"/>
+          <w:i w:val="0"/>
+          <w:caps w:val="0"/>
+          <w:color w:val="2F6F9F"/>
+          <w:spacing w:val="0"/>
+          <w:sz w:val="24"/>
+          <w:szCs w:val="24"/>
+          <w:shd w:val="clear" w:fill="F7F7F9"/>
+          <w:lang w:val="en-US" w:eastAsia="zh-CN"/>
+        </w:rPr>
+      </w:pPr>
+      <w:r>
+        <w:rPr>
           <w:rFonts w:hint="eastAsia" w:ascii="Courier New" w:hAnsi="Courier New" w:cs="Courier New"/>
           <w:i w:val="0"/>
-          <w:caps w:val="0"/>
           <w:color w:val="2F6F9F"/>
           <w:spacing w:val="0"/>
           <w:sz w:val="24"/>
@@ -29134,11 +29146,13 @@
           <w:shd w:val="clear" w:fill="F7F7F9"/>
           <w:lang w:val="en-US" w:eastAsia="zh-CN"/>
         </w:rPr>
-      </w:pPr>
+        <w:t>I</w:t>
+      </w:r>
       <w:r>
         <w:rPr>
           <w:rFonts w:hint="eastAsia" w:ascii="Courier New" w:hAnsi="Courier New" w:cs="Courier New"/>
           <w:i w:val="0"/>
+          <w:caps w:val="0"/>
           <w:color w:val="2F6F9F"/>
           <w:spacing w:val="0"/>
           <w:sz w:val="24"/>
@@ -29146,21 +29160,7 @@
           <w:shd w:val="clear" w:fill="F7F7F9"/>
           <w:lang w:val="en-US" w:eastAsia="zh-CN"/>
         </w:rPr>
-        <w:t>I</w:t>
-      </w:r>
-      <w:r>
-        <w:rPr>
-          <w:rFonts w:hint="eastAsia" w:ascii="Courier New" w:hAnsi="Courier New" w:cs="Courier New"/>
-          <w:i w:val="0"/>
-          <w:caps w:val="0"/>
-          <w:color w:val="2F6F9F"/>
-          <w:spacing w:val="0"/>
-          <w:sz w:val="24"/>
-          <w:szCs w:val="24"/>
-          <w:shd w:val="clear" w:fill="F7F7F9"/>
-          <w:lang w:val="en-US" w:eastAsia="zh-CN"/>
-        </w:rPr>
-        <w:t>nput&gt;ipt</w:t>
+        <w:t>tem&gt;itm |item</w:t>
       </w:r>
     </w:p>
     <w:p>
@@ -29219,7 +29219,7 @@
           <w:shd w:val="clear" w:fill="F7F7F9"/>
           <w:lang w:val="en-US" w:eastAsia="zh-CN"/>
         </w:rPr>
-        <w:t>S</w:t>
+        <w:t>B</w:t>
       </w:r>
       <w:r>
         <w:rPr>
@@ -29233,7 +29233,7 @@
           <w:shd w:val="clear" w:fill="F7F7F9"/>
           <w:lang w:val="en-US" w:eastAsia="zh-CN"/>
         </w:rPr>
-        <w:t>elect&lt;slt</w:t>
+        <w:t>utton&gt;btn</w:t>
       </w:r>
     </w:p>
     <w:p>
@@ -29292,7 +29292,7 @@
           <w:shd w:val="clear" w:fill="F7F7F9"/>
           <w:lang w:val="en-US" w:eastAsia="zh-CN"/>
         </w:rPr>
-        <w:t>N</w:t>
+        <w:t>I</w:t>
       </w:r>
       <w:r>
         <w:rPr>
@@ -29306,7 +29306,7 @@
           <w:shd w:val="clear" w:fill="F7F7F9"/>
           <w:lang w:val="en-US" w:eastAsia="zh-CN"/>
         </w:rPr>
-        <w:t>av&gt; nav</w:t>
+        <w:t>nput&gt;ipt</w:t>
       </w:r>
     </w:p>
     <w:p>
@@ -29358,7 +29358,6 @@
         <w:rPr>
           <w:rFonts w:hint="eastAsia" w:ascii="Courier New" w:hAnsi="Courier New" w:cs="Courier New"/>
           <w:i w:val="0"/>
-          <w:caps w:val="0"/>
           <w:color w:val="2F6F9F"/>
           <w:spacing w:val="0"/>
           <w:sz w:val="24"/>
@@ -29366,7 +29365,154 @@
           <w:shd w:val="clear" w:fill="F7F7F9"/>
           <w:lang w:val="en-US" w:eastAsia="zh-CN"/>
         </w:rPr>
-        <w:t>article&gt;atc</w:t>
+        <w:t>S</w:t>
+      </w:r>
+      <w:r>
+        <w:rPr>
+          <w:rFonts w:hint="eastAsia" w:ascii="Courier New" w:hAnsi="Courier New" w:cs="Courier New"/>
+          <w:i w:val="0"/>
+          <w:caps w:val="0"/>
+          <w:color w:val="2F6F9F"/>
+          <w:spacing w:val="0"/>
+          <w:sz w:val="24"/>
+          <w:szCs w:val="24"/>
+          <w:shd w:val="clear" w:fill="F7F7F9"/>
+          <w:lang w:val="en-US" w:eastAsia="zh-CN"/>
+        </w:rPr>
+        <w:t>elect&lt;slt</w:t>
+      </w:r>
+    </w:p>
+    <w:p>
+      <w:pPr>
+        <w:pStyle w:val="6"/>
+        <w:keepNext w:val="0"/>
+        <w:keepLines w:val="0"/>
+        <w:widowControl/>
+        <w:suppressLineNumbers w:val="0"/>
+        <w:shd w:val="clear" w:fill="F7F7F9"/>
+        <w:spacing w:before="0" w:beforeAutospacing="0" w:after="0" w:afterAutospacing="0" w:line="21" w:lineRule="atLeast"/>
+        <w:ind w:left="0" w:right="0" w:firstLine="0"/>
+        <w:rPr>
+          <w:rFonts w:hint="eastAsia" w:ascii="Courier New" w:hAnsi="Courier New" w:cs="Courier New"/>
+          <w:i w:val="0"/>
+          <w:caps w:val="0"/>
+          <w:color w:val="2F6F9F"/>
+          <w:spacing w:val="0"/>
+          <w:sz w:val="24"/>
+          <w:szCs w:val="24"/>
+          <w:shd w:val="clear" w:fill="F7F7F9"/>
+          <w:lang w:val="en-US" w:eastAsia="zh-CN"/>
+        </w:rPr>
+      </w:pPr>
+    </w:p>
+    <w:p>
+      <w:pPr>
+        <w:pStyle w:val="6"/>
+        <w:keepNext w:val="0"/>
+        <w:keepLines w:val="0"/>
+        <w:widowControl/>
+        <w:suppressLineNumbers w:val="0"/>
+        <w:shd w:val="clear" w:fill="F7F7F9"/>
+        <w:spacing w:before="0" w:beforeAutospacing="0" w:after="0" w:afterAutospacing="0" w:line="21" w:lineRule="atLeast"/>
+        <w:ind w:left="0" w:right="0" w:firstLine="0"/>
+        <w:rPr>
+          <w:rFonts w:hint="eastAsia" w:ascii="Courier New" w:hAnsi="Courier New" w:cs="Courier New"/>
+          <w:i w:val="0"/>
+          <w:caps w:val="0"/>
+          <w:color w:val="2F6F9F"/>
+          <w:spacing w:val="0"/>
+          <w:sz w:val="24"/>
+          <w:szCs w:val="24"/>
+          <w:shd w:val="clear" w:fill="F7F7F9"/>
+          <w:lang w:val="en-US" w:eastAsia="zh-CN"/>
+        </w:rPr>
+      </w:pPr>
+      <w:r>
+        <w:rPr>
+          <w:rFonts w:hint="eastAsia" w:ascii="Courier New" w:hAnsi="Courier New" w:cs="Courier New"/>
+          <w:i w:val="0"/>
+          <w:color w:val="2F6F9F"/>
+          <w:spacing w:val="0"/>
+          <w:sz w:val="24"/>
+          <w:szCs w:val="24"/>
+          <w:shd w:val="clear" w:fill="F7F7F9"/>
+          <w:lang w:val="en-US" w:eastAsia="zh-CN"/>
+        </w:rPr>
+        <w:t>N</w:t>
+      </w:r>
+      <w:r>
+        <w:rPr>
+          <w:rFonts w:hint="eastAsia" w:ascii="Courier New" w:hAnsi="Courier New" w:cs="Courier New"/>
+          <w:i w:val="0"/>
+          <w:caps w:val="0"/>
+          <w:color w:val="2F6F9F"/>
+          <w:spacing w:val="0"/>
+          <w:sz w:val="24"/>
+          <w:szCs w:val="24"/>
+          <w:shd w:val="clear" w:fill="F7F7F9"/>
+          <w:lang w:val="en-US" w:eastAsia="zh-CN"/>
+        </w:rPr>
+        <w:t>av&gt; nav</w:t>
+      </w:r>
+    </w:p>
+    <w:p>
+      <w:pPr>
+        <w:pStyle w:val="6"/>
+        <w:keepNext w:val="0"/>
+        <w:keepLines w:val="0"/>
+        <w:widowControl/>
+        <w:suppressLineNumbers w:val="0"/>
+        <w:shd w:val="clear" w:fill="F7F7F9"/>
+        <w:spacing w:before="0" w:beforeAutospacing="0" w:after="0" w:afterAutospacing="0" w:line="21" w:lineRule="atLeast"/>
+        <w:ind w:left="0" w:right="0" w:firstLine="0"/>
+        <w:rPr>
+          <w:rFonts w:hint="eastAsia" w:ascii="Courier New" w:hAnsi="Courier New" w:cs="Courier New"/>
+          <w:i w:val="0"/>
+          <w:caps w:val="0"/>
+          <w:color w:val="2F6F9F"/>
+          <w:spacing w:val="0"/>
+          <w:sz w:val="24"/>
+          <w:szCs w:val="24"/>
+          <w:shd w:val="clear" w:fill="F7F7F9"/>
+          <w:lang w:val="en-US" w:eastAsia="zh-CN"/>
+        </w:rPr>
+      </w:pPr>
+    </w:p>
+    <w:p>
+      <w:pPr>
+        <w:pStyle w:val="6"/>
+        <w:keepNext w:val="0"/>
+        <w:keepLines w:val="0"/>
+        <w:widowControl/>
+        <w:suppressLineNumbers w:val="0"/>
+        <w:shd w:val="clear" w:fill="F7F7F9"/>
+        <w:spacing w:before="0" w:beforeAutospacing="0" w:after="0" w:afterAutospacing="0" w:line="21" w:lineRule="atLeast"/>
+        <w:ind w:left="0" w:right="0" w:firstLine="0"/>
+        <w:rPr>
+          <w:rFonts w:hint="eastAsia" w:ascii="Courier New" w:hAnsi="Courier New" w:cs="Courier New"/>
+          <w:i w:val="0"/>
+          <w:caps w:val="0"/>
+          <w:color w:val="2F6F9F"/>
+          <w:spacing w:val="0"/>
+          <w:sz w:val="24"/>
+          <w:szCs w:val="24"/>
+          <w:shd w:val="clear" w:fill="F7F7F9"/>
+          <w:lang w:val="en-US" w:eastAsia="zh-CN"/>
+        </w:rPr>
+      </w:pPr>
+      <w:r>
+        <w:rPr>
+          <w:rFonts w:hint="eastAsia" w:ascii="Courier New" w:hAnsi="Courier New" w:cs="Courier New"/>
+          <w:i w:val="0"/>
+          <w:caps w:val="0"/>
+          <w:color w:val="2F6F9F"/>
+          <w:spacing w:val="0"/>
+          <w:sz w:val="24"/>
+          <w:szCs w:val="24"/>
+          <w:shd w:val="clear" w:fill="F7F7F9"/>
+          <w:lang w:val="en-US" w:eastAsia="zh-CN"/>
+        </w:rPr>
+        <w:t>Article&gt;atc</w:t>
       </w:r>
     </w:p>
     <w:p>

--- a/css书写 规范.docx
+++ b/css书写 规范.docx
@@ -28622,8 +28622,6 @@
         </w:rPr>
         <w:t>ottom&gt;b</w:t>
       </w:r>
-      <w:bookmarkStart w:id="0" w:name="_GoBack"/>
-      <w:bookmarkEnd w:id="0"/>
     </w:p>
     <w:p>
       <w:pPr>
@@ -29549,6 +29547,79 @@
         <w:spacing w:before="0" w:beforeAutospacing="0" w:after="0" w:afterAutospacing="0" w:line="21" w:lineRule="atLeast"/>
         <w:ind w:left="0" w:right="0" w:firstLine="0"/>
         <w:rPr>
+          <w:rFonts w:hint="eastAsia" w:ascii="Courier New" w:hAnsi="Courier New" w:cs="Courier New"/>
+          <w:i w:val="0"/>
+          <w:caps w:val="0"/>
+          <w:color w:val="2F6F9F"/>
+          <w:spacing w:val="0"/>
+          <w:sz w:val="24"/>
+          <w:szCs w:val="24"/>
+          <w:shd w:val="clear" w:fill="F7F7F9"/>
+          <w:lang w:val="en-US" w:eastAsia="zh-CN"/>
+        </w:rPr>
+      </w:pPr>
+      <w:r>
+        <w:rPr>
+          <w:rFonts w:hint="eastAsia" w:ascii="Courier New" w:hAnsi="Courier New" w:cs="Courier New"/>
+          <w:i w:val="0"/>
+          <w:color w:val="2F6F9F"/>
+          <w:spacing w:val="0"/>
+          <w:sz w:val="24"/>
+          <w:szCs w:val="24"/>
+          <w:shd w:val="clear" w:fill="F7F7F9"/>
+          <w:lang w:val="en-US" w:eastAsia="zh-CN"/>
+        </w:rPr>
+        <w:t>S</w:t>
+      </w:r>
+      <w:r>
+        <w:rPr>
+          <w:rFonts w:hint="eastAsia" w:ascii="Courier New" w:hAnsi="Courier New" w:cs="Courier New"/>
+          <w:i w:val="0"/>
+          <w:caps w:val="0"/>
+          <w:color w:val="2F6F9F"/>
+          <w:spacing w:val="0"/>
+          <w:sz w:val="24"/>
+          <w:szCs w:val="24"/>
+          <w:shd w:val="clear" w:fill="F7F7F9"/>
+          <w:lang w:val="en-US" w:eastAsia="zh-CN"/>
+        </w:rPr>
+        <w:t>ection&gt;stn</w:t>
+      </w:r>
+    </w:p>
+    <w:p>
+      <w:pPr>
+        <w:pStyle w:val="6"/>
+        <w:keepNext w:val="0"/>
+        <w:keepLines w:val="0"/>
+        <w:widowControl/>
+        <w:suppressLineNumbers w:val="0"/>
+        <w:shd w:val="clear" w:fill="F7F7F9"/>
+        <w:spacing w:before="0" w:beforeAutospacing="0" w:after="0" w:afterAutospacing="0" w:line="21" w:lineRule="atLeast"/>
+        <w:ind w:left="0" w:right="0" w:firstLine="0"/>
+        <w:rPr>
+          <w:rFonts w:hint="eastAsia" w:ascii="Courier New" w:hAnsi="Courier New" w:cs="Courier New"/>
+          <w:i w:val="0"/>
+          <w:caps w:val="0"/>
+          <w:color w:val="2F6F9F"/>
+          <w:spacing w:val="0"/>
+          <w:sz w:val="24"/>
+          <w:szCs w:val="24"/>
+          <w:shd w:val="clear" w:fill="F7F7F9"/>
+          <w:lang w:val="en-US" w:eastAsia="zh-CN"/>
+        </w:rPr>
+      </w:pPr>
+    </w:p>
+    <w:p>
+      <w:pPr>
+        <w:pStyle w:val="6"/>
+        <w:keepNext w:val="0"/>
+        <w:keepLines w:val="0"/>
+        <w:widowControl/>
+        <w:suppressLineNumbers w:val="0"/>
+        <w:shd w:val="clear" w:fill="F7F7F9"/>
+        <w:spacing w:before="0" w:beforeAutospacing="0" w:after="0" w:afterAutospacing="0" w:line="21" w:lineRule="atLeast"/>
+        <w:ind w:left="0" w:right="0" w:firstLine="0"/>
+        <w:rPr>
           <w:rFonts w:hint="default" w:ascii="Courier New" w:hAnsi="Courier New" w:cs="Courier New"/>
           <w:i w:val="0"/>
           <w:caps w:val="0"/>
@@ -29571,7 +29642,7 @@
           <w:shd w:val="clear" w:fill="F7F7F9"/>
           <w:lang w:val="en-US" w:eastAsia="zh-CN"/>
         </w:rPr>
-        <w:t>S</w:t>
+        <w:t>R</w:t>
       </w:r>
       <w:r>
         <w:rPr>
@@ -29585,8 +29656,33 @@
           <w:shd w:val="clear" w:fill="F7F7F9"/>
           <w:lang w:val="en-US" w:eastAsia="zh-CN"/>
         </w:rPr>
-        <w:t>ection&gt;stn</w:t>
-      </w:r>
+        <w:t>ow=&gt;row</w:t>
+      </w:r>
+      <w:bookmarkStart w:id="0" w:name="_GoBack"/>
+      <w:bookmarkEnd w:id="0"/>
+    </w:p>
+    <w:p>
+      <w:pPr>
+        <w:pStyle w:val="6"/>
+        <w:keepNext w:val="0"/>
+        <w:keepLines w:val="0"/>
+        <w:widowControl/>
+        <w:suppressLineNumbers w:val="0"/>
+        <w:shd w:val="clear" w:fill="F7F7F9"/>
+        <w:spacing w:before="0" w:beforeAutospacing="0" w:after="0" w:afterAutospacing="0" w:line="21" w:lineRule="atLeast"/>
+        <w:ind w:left="0" w:right="0" w:firstLine="0"/>
+        <w:rPr>
+          <w:rFonts w:hint="default" w:ascii="Courier New" w:hAnsi="Courier New" w:cs="Courier New"/>
+          <w:i w:val="0"/>
+          <w:caps w:val="0"/>
+          <w:color w:val="2F6F9F"/>
+          <w:spacing w:val="0"/>
+          <w:sz w:val="24"/>
+          <w:szCs w:val="24"/>
+          <w:shd w:val="clear" w:fill="F7F7F9"/>
+          <w:lang w:val="en-US" w:eastAsia="zh-CN"/>
+        </w:rPr>
+      </w:pPr>
     </w:p>
     <w:p>
       <w:pPr>

--- a/css书写 规范.docx
+++ b/css书写 规范.docx
@@ -29620,6 +29620,56 @@
         <w:spacing w:before="0" w:beforeAutospacing="0" w:after="0" w:afterAutospacing="0" w:line="21" w:lineRule="atLeast"/>
         <w:ind w:left="0" w:right="0" w:firstLine="0"/>
         <w:rPr>
+          <w:rFonts w:hint="eastAsia" w:ascii="Courier New" w:hAnsi="Courier New" w:cs="Courier New"/>
+          <w:i w:val="0"/>
+          <w:caps w:val="0"/>
+          <w:color w:val="2F6F9F"/>
+          <w:spacing w:val="0"/>
+          <w:sz w:val="24"/>
+          <w:szCs w:val="24"/>
+          <w:shd w:val="clear" w:fill="F7F7F9"/>
+          <w:lang w:val="en-US" w:eastAsia="zh-CN"/>
+        </w:rPr>
+      </w:pPr>
+      <w:r>
+        <w:rPr>
+          <w:rFonts w:hint="eastAsia" w:ascii="Courier New" w:hAnsi="Courier New" w:cs="Courier New"/>
+          <w:i w:val="0"/>
+          <w:color w:val="2F6F9F"/>
+          <w:spacing w:val="0"/>
+          <w:sz w:val="24"/>
+          <w:szCs w:val="24"/>
+          <w:shd w:val="clear" w:fill="F7F7F9"/>
+          <w:lang w:val="en-US" w:eastAsia="zh-CN"/>
+        </w:rPr>
+        <w:t>R</w:t>
+      </w:r>
+      <w:r>
+        <w:rPr>
+          <w:rFonts w:hint="eastAsia" w:ascii="Courier New" w:hAnsi="Courier New" w:cs="Courier New"/>
+          <w:i w:val="0"/>
+          <w:caps w:val="0"/>
+          <w:color w:val="2F6F9F"/>
+          <w:spacing w:val="0"/>
+          <w:sz w:val="24"/>
+          <w:szCs w:val="24"/>
+          <w:shd w:val="clear" w:fill="F7F7F9"/>
+          <w:lang w:val="en-US" w:eastAsia="zh-CN"/>
+        </w:rPr>
+        <w:t>ow&gt;row</w:t>
+      </w:r>
+    </w:p>
+    <w:p>
+      <w:pPr>
+        <w:pStyle w:val="6"/>
+        <w:keepNext w:val="0"/>
+        <w:keepLines w:val="0"/>
+        <w:widowControl/>
+        <w:suppressLineNumbers w:val="0"/>
+        <w:shd w:val="clear" w:fill="F7F7F9"/>
+        <w:spacing w:before="0" w:beforeAutospacing="0" w:after="0" w:afterAutospacing="0" w:line="21" w:lineRule="atLeast"/>
+        <w:ind w:left="0" w:right="0" w:firstLine="0"/>
+        <w:rPr>
           <w:rFonts w:hint="default" w:ascii="Courier New" w:hAnsi="Courier New" w:cs="Courier New"/>
           <w:i w:val="0"/>
           <w:caps w:val="0"/>
@@ -29642,7 +29692,7 @@
           <w:shd w:val="clear" w:fill="F7F7F9"/>
           <w:lang w:val="en-US" w:eastAsia="zh-CN"/>
         </w:rPr>
-        <w:t>R</w:t>
+        <w:t>T</w:t>
       </w:r>
       <w:r>
         <w:rPr>
@@ -29656,7 +29706,7 @@
           <w:shd w:val="clear" w:fill="F7F7F9"/>
           <w:lang w:val="en-US" w:eastAsia="zh-CN"/>
         </w:rPr>
-        <w:t>ow=&gt;row</w:t>
+        <w:t>able&gt; tb</w:t>
       </w:r>
       <w:bookmarkStart w:id="0" w:name="_GoBack"/>
       <w:bookmarkEnd w:id="0"/>

--- a/css书写 规范.docx
+++ b/css书写 规范.docx
@@ -28506,7 +28506,7 @@
           <w:shd w:val="clear" w:fill="F7F7F9"/>
           <w:lang w:val="en-US" w:eastAsia="zh-CN"/>
         </w:rPr>
-        <w:t>L</w:t>
+        <w:t>B</w:t>
       </w:r>
       <w:r>
         <w:rPr>
@@ -28520,7 +28520,7 @@
           <w:shd w:val="clear" w:fill="F7F7F9"/>
           <w:lang w:val="en-US" w:eastAsia="zh-CN"/>
         </w:rPr>
-        <w:t>eft&gt;l</w:t>
+        <w:t>ody&gt;bd</w:t>
       </w:r>
     </w:p>
     <w:p>
@@ -28545,33 +28545,8 @@
           <w:lang w:val="en-US" w:eastAsia="zh-CN"/>
         </w:rPr>
       </w:pPr>
-      <w:r>
-        <w:rPr>
-          <w:rFonts w:hint="eastAsia" w:ascii="Courier New" w:hAnsi="Courier New" w:cs="Courier New"/>
-          <w:i w:val="0"/>
-          <w:color w:val="2F6F9F"/>
-          <w:spacing w:val="0"/>
-          <w:sz w:val="24"/>
-          <w:szCs w:val="24"/>
-          <w:shd w:val="clear" w:fill="F7F7F9"/>
-          <w:lang w:val="en-US" w:eastAsia="zh-CN"/>
-        </w:rPr>
-        <w:t>T</w:t>
-      </w:r>
-      <w:r>
-        <w:rPr>
-          <w:rFonts w:hint="eastAsia" w:ascii="Courier New" w:hAnsi="Courier New" w:cs="Courier New"/>
-          <w:i w:val="0"/>
-          <w:caps w:val="0"/>
-          <w:color w:val="2F6F9F"/>
-          <w:spacing w:val="0"/>
-          <w:sz w:val="24"/>
-          <w:szCs w:val="24"/>
-          <w:shd w:val="clear" w:fill="F7F7F9"/>
-          <w:lang w:val="en-US" w:eastAsia="zh-CN"/>
-        </w:rPr>
-        <w:t>op&gt;t</w:t>
-      </w:r>
+      <w:bookmarkStart w:id="0" w:name="_GoBack"/>
+      <w:bookmarkEnd w:id="0"/>
     </w:p>
     <w:p>
       <w:pPr>
@@ -28606,7 +28581,7 @@
           <w:shd w:val="clear" w:fill="F7F7F9"/>
           <w:lang w:val="en-US" w:eastAsia="zh-CN"/>
         </w:rPr>
-        <w:t>B</w:t>
+        <w:t>L</w:t>
       </w:r>
       <w:r>
         <w:rPr>
@@ -28620,7 +28595,7 @@
           <w:shd w:val="clear" w:fill="F7F7F9"/>
           <w:lang w:val="en-US" w:eastAsia="zh-CN"/>
         </w:rPr>
-        <w:t>ottom&gt;b</w:t>
+        <w:t>eft&gt;l</w:t>
       </w:r>
     </w:p>
     <w:p>
@@ -28656,7 +28631,7 @@
           <w:shd w:val="clear" w:fill="F7F7F9"/>
           <w:lang w:val="en-US" w:eastAsia="zh-CN"/>
         </w:rPr>
-        <w:t>R</w:t>
+        <w:t>T</w:t>
       </w:r>
       <w:r>
         <w:rPr>
@@ -28670,7 +28645,7 @@
           <w:shd w:val="clear" w:fill="F7F7F9"/>
           <w:lang w:val="en-US" w:eastAsia="zh-CN"/>
         </w:rPr>
-        <w:t>ight&gt;r</w:t>
+        <w:t>op&gt;t</w:t>
       </w:r>
     </w:p>
     <w:p>
@@ -28706,7 +28681,7 @@
           <w:shd w:val="clear" w:fill="F7F7F9"/>
           <w:lang w:val="en-US" w:eastAsia="zh-CN"/>
         </w:rPr>
-        <w:t>M</w:t>
+        <w:t>B</w:t>
       </w:r>
       <w:r>
         <w:rPr>
@@ -28720,7 +28695,7 @@
           <w:shd w:val="clear" w:fill="F7F7F9"/>
           <w:lang w:val="en-US" w:eastAsia="zh-CN"/>
         </w:rPr>
-        <w:t>iddle&gt;m</w:t>
+        <w:t>ottom&gt;b</w:t>
       </w:r>
     </w:p>
     <w:p>
@@ -28745,6 +28720,33 @@
           <w:lang w:val="en-US" w:eastAsia="zh-CN"/>
         </w:rPr>
       </w:pPr>
+      <w:r>
+        <w:rPr>
+          <w:rFonts w:hint="eastAsia" w:ascii="Courier New" w:hAnsi="Courier New" w:cs="Courier New"/>
+          <w:i w:val="0"/>
+          <w:color w:val="2F6F9F"/>
+          <w:spacing w:val="0"/>
+          <w:sz w:val="24"/>
+          <w:szCs w:val="24"/>
+          <w:shd w:val="clear" w:fill="F7F7F9"/>
+          <w:lang w:val="en-US" w:eastAsia="zh-CN"/>
+        </w:rPr>
+        <w:t>R</w:t>
+      </w:r>
+      <w:r>
+        <w:rPr>
+          <w:rFonts w:hint="eastAsia" w:ascii="Courier New" w:hAnsi="Courier New" w:cs="Courier New"/>
+          <w:i w:val="0"/>
+          <w:caps w:val="0"/>
+          <w:color w:val="2F6F9F"/>
+          <w:spacing w:val="0"/>
+          <w:sz w:val="24"/>
+          <w:szCs w:val="24"/>
+          <w:shd w:val="clear" w:fill="F7F7F9"/>
+          <w:lang w:val="en-US" w:eastAsia="zh-CN"/>
+        </w:rPr>
+        <w:t>ight&gt;r</w:t>
+      </w:r>
     </w:p>
     <w:p>
       <w:pPr>
@@ -28779,7 +28781,7 @@
           <w:shd w:val="clear" w:fill="F7F7F9"/>
           <w:lang w:val="en-US" w:eastAsia="zh-CN"/>
         </w:rPr>
-        <w:t>F</w:t>
+        <w:t>M</w:t>
       </w:r>
       <w:r>
         <w:rPr>
@@ -28793,7 +28795,7 @@
           <w:shd w:val="clear" w:fill="F7F7F9"/>
           <w:lang w:val="en-US" w:eastAsia="zh-CN"/>
         </w:rPr>
-        <w:t>loat left=&gt;fl</w:t>
+        <w:t>iddle&gt;m</w:t>
       </w:r>
     </w:p>
     <w:p>
@@ -28830,7 +28832,7 @@
         <w:spacing w:before="0" w:beforeAutospacing="0" w:after="0" w:afterAutospacing="0" w:line="21" w:lineRule="atLeast"/>
         <w:ind w:left="0" w:right="0" w:firstLine="0"/>
         <w:rPr>
-          <w:rFonts w:hint="default" w:ascii="Courier New" w:hAnsi="Courier New" w:cs="Courier New"/>
+          <w:rFonts w:hint="eastAsia" w:ascii="Courier New" w:hAnsi="Courier New" w:cs="Courier New"/>
           <w:i w:val="0"/>
           <w:caps w:val="0"/>
           <w:color w:val="2F6F9F"/>
@@ -28866,7 +28868,7 @@
           <w:shd w:val="clear" w:fill="F7F7F9"/>
           <w:lang w:val="en-US" w:eastAsia="zh-CN"/>
         </w:rPr>
-        <w:t>loat right=&gt;fr</w:t>
+        <w:t>loat left=&gt;fl</w:t>
       </w:r>
     </w:p>
     <w:p>
@@ -28903,9 +28905,21 @@
         <w:spacing w:before="0" w:beforeAutospacing="0" w:after="0" w:afterAutospacing="0" w:line="21" w:lineRule="atLeast"/>
         <w:ind w:left="0" w:right="0" w:firstLine="0"/>
         <w:rPr>
+          <w:rFonts w:hint="default" w:ascii="Courier New" w:hAnsi="Courier New" w:cs="Courier New"/>
+          <w:i w:val="0"/>
+          <w:caps w:val="0"/>
+          <w:color w:val="2F6F9F"/>
+          <w:spacing w:val="0"/>
+          <w:sz w:val="24"/>
+          <w:szCs w:val="24"/>
+          <w:shd w:val="clear" w:fill="F7F7F9"/>
+          <w:lang w:val="en-US" w:eastAsia="zh-CN"/>
+        </w:rPr>
+      </w:pPr>
+      <w:r>
+        <w:rPr>
           <w:rFonts w:hint="eastAsia" w:ascii="Courier New" w:hAnsi="Courier New" w:cs="Courier New"/>
           <w:i w:val="0"/>
-          <w:caps w:val="0"/>
           <w:color w:val="2F6F9F"/>
           <w:spacing w:val="0"/>
           <w:sz w:val="24"/>
@@ -28913,11 +28927,13 @@
           <w:shd w:val="clear" w:fill="F7F7F9"/>
           <w:lang w:val="en-US" w:eastAsia="zh-CN"/>
         </w:rPr>
-      </w:pPr>
+        <w:t>F</w:t>
+      </w:r>
       <w:r>
         <w:rPr>
           <w:rFonts w:hint="eastAsia" w:ascii="Courier New" w:hAnsi="Courier New" w:cs="Courier New"/>
           <w:i w:val="0"/>
+          <w:caps w:val="0"/>
           <w:color w:val="2F6F9F"/>
           <w:spacing w:val="0"/>
           <w:sz w:val="24"/>
@@ -28925,21 +28941,7 @@
           <w:shd w:val="clear" w:fill="F7F7F9"/>
           <w:lang w:val="en-US" w:eastAsia="zh-CN"/>
         </w:rPr>
-        <w:t>W</w:t>
-      </w:r>
-      <w:r>
-        <w:rPr>
-          <w:rFonts w:hint="eastAsia" w:ascii="Courier New" w:hAnsi="Courier New" w:cs="Courier New"/>
-          <w:i w:val="0"/>
-          <w:caps w:val="0"/>
-          <w:color w:val="2F6F9F"/>
-          <w:spacing w:val="0"/>
-          <w:sz w:val="24"/>
-          <w:szCs w:val="24"/>
-          <w:shd w:val="clear" w:fill="F7F7F9"/>
-          <w:lang w:val="en-US" w:eastAsia="zh-CN"/>
-        </w:rPr>
-        <w:t>raper&gt;wpr</w:t>
+        <w:t>loat right=&gt;fr</w:t>
       </w:r>
     </w:p>
     <w:p>
@@ -28998,7 +29000,7 @@
           <w:shd w:val="clear" w:fill="F7F7F9"/>
           <w:lang w:val="en-US" w:eastAsia="zh-CN"/>
         </w:rPr>
-        <w:t>T</w:t>
+        <w:t>W</w:t>
       </w:r>
       <w:r>
         <w:rPr>
@@ -29012,7 +29014,7 @@
           <w:shd w:val="clear" w:fill="F7F7F9"/>
           <w:lang w:val="en-US" w:eastAsia="zh-CN"/>
         </w:rPr>
-        <w:t>itle&gt;ttl</w:t>
+        <w:t>raper&gt;wpr</w:t>
       </w:r>
     </w:p>
     <w:p>
@@ -29071,7 +29073,7 @@
           <w:shd w:val="clear" w:fill="F7F7F9"/>
           <w:lang w:val="en-US" w:eastAsia="zh-CN"/>
         </w:rPr>
-        <w:t>L</w:t>
+        <w:t>T</w:t>
       </w:r>
       <w:r>
         <w:rPr>
@@ -29085,7 +29087,7 @@
           <w:shd w:val="clear" w:fill="F7F7F9"/>
           <w:lang w:val="en-US" w:eastAsia="zh-CN"/>
         </w:rPr>
-        <w:t>ists&gt;lst</w:t>
+        <w:t>itle&gt;ttl</w:t>
       </w:r>
     </w:p>
     <w:p>
@@ -29122,7 +29124,7 @@
         <w:spacing w:before="0" w:beforeAutospacing="0" w:after="0" w:afterAutospacing="0" w:line="21" w:lineRule="atLeast"/>
         <w:ind w:left="0" w:right="0" w:firstLine="0"/>
         <w:rPr>
-          <w:rFonts w:hint="default" w:ascii="Courier New" w:hAnsi="Courier New" w:cs="Courier New"/>
+          <w:rFonts w:hint="eastAsia" w:ascii="Courier New" w:hAnsi="Courier New" w:cs="Courier New"/>
           <w:i w:val="0"/>
           <w:caps w:val="0"/>
           <w:color w:val="2F6F9F"/>
@@ -29144,7 +29146,7 @@
           <w:shd w:val="clear" w:fill="F7F7F9"/>
           <w:lang w:val="en-US" w:eastAsia="zh-CN"/>
         </w:rPr>
-        <w:t>I</w:t>
+        <w:t>L</w:t>
       </w:r>
       <w:r>
         <w:rPr>
@@ -29158,7 +29160,7 @@
           <w:shd w:val="clear" w:fill="F7F7F9"/>
           <w:lang w:val="en-US" w:eastAsia="zh-CN"/>
         </w:rPr>
-        <w:t>tem&gt;itm |item</w:t>
+        <w:t>ists&gt;lst</w:t>
       </w:r>
     </w:p>
     <w:p>
@@ -29195,9 +29197,21 @@
         <w:spacing w:before="0" w:beforeAutospacing="0" w:after="0" w:afterAutospacing="0" w:line="21" w:lineRule="atLeast"/>
         <w:ind w:left="0" w:right="0" w:firstLine="0"/>
         <w:rPr>
+          <w:rFonts w:hint="default" w:ascii="Courier New" w:hAnsi="Courier New" w:cs="Courier New"/>
+          <w:i w:val="0"/>
+          <w:caps w:val="0"/>
+          <w:color w:val="2F6F9F"/>
+          <w:spacing w:val="0"/>
+          <w:sz w:val="24"/>
+          <w:szCs w:val="24"/>
+          <w:shd w:val="clear" w:fill="F7F7F9"/>
+          <w:lang w:val="en-US" w:eastAsia="zh-CN"/>
+        </w:rPr>
+      </w:pPr>
+      <w:r>
+        <w:rPr>
           <w:rFonts w:hint="eastAsia" w:ascii="Courier New" w:hAnsi="Courier New" w:cs="Courier New"/>
           <w:i w:val="0"/>
-          <w:caps w:val="0"/>
           <w:color w:val="2F6F9F"/>
           <w:spacing w:val="0"/>
           <w:sz w:val="24"/>
@@ -29205,11 +29219,13 @@
           <w:shd w:val="clear" w:fill="F7F7F9"/>
           <w:lang w:val="en-US" w:eastAsia="zh-CN"/>
         </w:rPr>
-      </w:pPr>
+        <w:t>I</w:t>
+      </w:r>
       <w:r>
         <w:rPr>
           <w:rFonts w:hint="eastAsia" w:ascii="Courier New" w:hAnsi="Courier New" w:cs="Courier New"/>
           <w:i w:val="0"/>
+          <w:caps w:val="0"/>
           <w:color w:val="2F6F9F"/>
           <w:spacing w:val="0"/>
           <w:sz w:val="24"/>
@@ -29217,21 +29233,7 @@
           <w:shd w:val="clear" w:fill="F7F7F9"/>
           <w:lang w:val="en-US" w:eastAsia="zh-CN"/>
         </w:rPr>
-        <w:t>B</w:t>
-      </w:r>
-      <w:r>
-        <w:rPr>
-          <w:rFonts w:hint="eastAsia" w:ascii="Courier New" w:hAnsi="Courier New" w:cs="Courier New"/>
-          <w:i w:val="0"/>
-          <w:caps w:val="0"/>
-          <w:color w:val="2F6F9F"/>
-          <w:spacing w:val="0"/>
-          <w:sz w:val="24"/>
-          <w:szCs w:val="24"/>
-          <w:shd w:val="clear" w:fill="F7F7F9"/>
-          <w:lang w:val="en-US" w:eastAsia="zh-CN"/>
-        </w:rPr>
-        <w:t>utton&gt;btn</w:t>
+        <w:t>tem&gt;itm |item</w:t>
       </w:r>
     </w:p>
     <w:p>
@@ -29290,7 +29292,7 @@
           <w:shd w:val="clear" w:fill="F7F7F9"/>
           <w:lang w:val="en-US" w:eastAsia="zh-CN"/>
         </w:rPr>
-        <w:t>I</w:t>
+        <w:t>B</w:t>
       </w:r>
       <w:r>
         <w:rPr>
@@ -29304,7 +29306,7 @@
           <w:shd w:val="clear" w:fill="F7F7F9"/>
           <w:lang w:val="en-US" w:eastAsia="zh-CN"/>
         </w:rPr>
-        <w:t>nput&gt;ipt</w:t>
+        <w:t>utton&gt;btn</w:t>
       </w:r>
     </w:p>
     <w:p>
@@ -29363,7 +29365,7 @@
           <w:shd w:val="clear" w:fill="F7F7F9"/>
           <w:lang w:val="en-US" w:eastAsia="zh-CN"/>
         </w:rPr>
-        <w:t>S</w:t>
+        <w:t>I</w:t>
       </w:r>
       <w:r>
         <w:rPr>
@@ -29377,7 +29379,7 @@
           <w:shd w:val="clear" w:fill="F7F7F9"/>
           <w:lang w:val="en-US" w:eastAsia="zh-CN"/>
         </w:rPr>
-        <w:t>elect&lt;slt</w:t>
+        <w:t>nput&gt;ipt</w:t>
       </w:r>
     </w:p>
     <w:p>
@@ -29436,7 +29438,7 @@
           <w:shd w:val="clear" w:fill="F7F7F9"/>
           <w:lang w:val="en-US" w:eastAsia="zh-CN"/>
         </w:rPr>
-        <w:t>N</w:t>
+        <w:t>S</w:t>
       </w:r>
       <w:r>
         <w:rPr>
@@ -29450,7 +29452,7 @@
           <w:shd w:val="clear" w:fill="F7F7F9"/>
           <w:lang w:val="en-US" w:eastAsia="zh-CN"/>
         </w:rPr>
-        <w:t>av&gt; nav</w:t>
+        <w:t>elect&lt;slt</w:t>
       </w:r>
     </w:p>
     <w:p>
@@ -29502,7 +29504,6 @@
         <w:rPr>
           <w:rFonts w:hint="eastAsia" w:ascii="Courier New" w:hAnsi="Courier New" w:cs="Courier New"/>
           <w:i w:val="0"/>
-          <w:caps w:val="0"/>
           <w:color w:val="2F6F9F"/>
           <w:spacing w:val="0"/>
           <w:sz w:val="24"/>
@@ -29510,7 +29511,21 @@
           <w:shd w:val="clear" w:fill="F7F7F9"/>
           <w:lang w:val="en-US" w:eastAsia="zh-CN"/>
         </w:rPr>
-        <w:t>Article&gt;atc</w:t>
+        <w:t>N</w:t>
+      </w:r>
+      <w:r>
+        <w:rPr>
+          <w:rFonts w:hint="eastAsia" w:ascii="Courier New" w:hAnsi="Courier New" w:cs="Courier New"/>
+          <w:i w:val="0"/>
+          <w:caps w:val="0"/>
+          <w:color w:val="2F6F9F"/>
+          <w:spacing w:val="0"/>
+          <w:sz w:val="24"/>
+          <w:szCs w:val="24"/>
+          <w:shd w:val="clear" w:fill="F7F7F9"/>
+          <w:lang w:val="en-US" w:eastAsia="zh-CN"/>
+        </w:rPr>
+        <w:t>av&gt; nav</w:t>
       </w:r>
     </w:p>
     <w:p>
@@ -29562,6 +29577,7 @@
         <w:rPr>
           <w:rFonts w:hint="eastAsia" w:ascii="Courier New" w:hAnsi="Courier New" w:cs="Courier New"/>
           <w:i w:val="0"/>
+          <w:caps w:val="0"/>
           <w:color w:val="2F6F9F"/>
           <w:spacing w:val="0"/>
           <w:sz w:val="24"/>
@@ -29569,21 +29585,7 @@
           <w:shd w:val="clear" w:fill="F7F7F9"/>
           <w:lang w:val="en-US" w:eastAsia="zh-CN"/>
         </w:rPr>
-        <w:t>S</w:t>
-      </w:r>
-      <w:r>
-        <w:rPr>
-          <w:rFonts w:hint="eastAsia" w:ascii="Courier New" w:hAnsi="Courier New" w:cs="Courier New"/>
-          <w:i w:val="0"/>
-          <w:caps w:val="0"/>
-          <w:color w:val="2F6F9F"/>
-          <w:spacing w:val="0"/>
-          <w:sz w:val="24"/>
-          <w:szCs w:val="24"/>
-          <w:shd w:val="clear" w:fill="F7F7F9"/>
-          <w:lang w:val="en-US" w:eastAsia="zh-CN"/>
-        </w:rPr>
-        <w:t>ection&gt;stn</w:t>
+        <w:t>Article&gt;atc</w:t>
       </w:r>
     </w:p>
     <w:p>
@@ -29642,7 +29644,7 @@
           <w:shd w:val="clear" w:fill="F7F7F9"/>
           <w:lang w:val="en-US" w:eastAsia="zh-CN"/>
         </w:rPr>
-        <w:t>R</w:t>
+        <w:t>S</w:t>
       </w:r>
       <w:r>
         <w:rPr>
@@ -29656,7 +29658,7 @@
           <w:shd w:val="clear" w:fill="F7F7F9"/>
           <w:lang w:val="en-US" w:eastAsia="zh-CN"/>
         </w:rPr>
-        <w:t>ow&gt;row</w:t>
+        <w:t>ection&gt;stn</w:t>
       </w:r>
     </w:p>
     <w:p>
@@ -29670,7 +29672,7 @@
         <w:spacing w:before="0" w:beforeAutospacing="0" w:after="0" w:afterAutospacing="0" w:line="21" w:lineRule="atLeast"/>
         <w:ind w:left="0" w:right="0" w:firstLine="0"/>
         <w:rPr>
-          <w:rFonts w:hint="default" w:ascii="Courier New" w:hAnsi="Courier New" w:cs="Courier New"/>
+          <w:rFonts w:hint="eastAsia" w:ascii="Courier New" w:hAnsi="Courier New" w:cs="Courier New"/>
           <w:i w:val="0"/>
           <w:caps w:val="0"/>
           <w:color w:val="2F6F9F"/>
@@ -29681,10 +29683,21 @@
           <w:lang w:val="en-US" w:eastAsia="zh-CN"/>
         </w:rPr>
       </w:pPr>
-      <w:r>
+    </w:p>
+    <w:p>
+      <w:pPr>
+        <w:pStyle w:val="6"/>
+        <w:keepNext w:val="0"/>
+        <w:keepLines w:val="0"/>
+        <w:widowControl/>
+        <w:suppressLineNumbers w:val="0"/>
+        <w:shd w:val="clear" w:fill="F7F7F9"/>
+        <w:spacing w:before="0" w:beforeAutospacing="0" w:after="0" w:afterAutospacing="0" w:line="21" w:lineRule="atLeast"/>
+        <w:ind w:left="0" w:right="0" w:firstLine="0"/>
         <w:rPr>
           <w:rFonts w:hint="eastAsia" w:ascii="Courier New" w:hAnsi="Courier New" w:cs="Courier New"/>
           <w:i w:val="0"/>
+          <w:caps w:val="0"/>
           <w:color w:val="2F6F9F"/>
           <w:spacing w:val="0"/>
           <w:sz w:val="24"/>
@@ -29692,6 +29705,68 @@
           <w:shd w:val="clear" w:fill="F7F7F9"/>
           <w:lang w:val="en-US" w:eastAsia="zh-CN"/>
         </w:rPr>
+      </w:pPr>
+      <w:r>
+        <w:rPr>
+          <w:rFonts w:hint="eastAsia" w:ascii="Courier New" w:hAnsi="Courier New" w:cs="Courier New"/>
+          <w:i w:val="0"/>
+          <w:color w:val="2F6F9F"/>
+          <w:spacing w:val="0"/>
+          <w:sz w:val="24"/>
+          <w:szCs w:val="24"/>
+          <w:shd w:val="clear" w:fill="F7F7F9"/>
+          <w:lang w:val="en-US" w:eastAsia="zh-CN"/>
+        </w:rPr>
+        <w:t>R</w:t>
+      </w:r>
+      <w:r>
+        <w:rPr>
+          <w:rFonts w:hint="eastAsia" w:ascii="Courier New" w:hAnsi="Courier New" w:cs="Courier New"/>
+          <w:i w:val="0"/>
+          <w:caps w:val="0"/>
+          <w:color w:val="2F6F9F"/>
+          <w:spacing w:val="0"/>
+          <w:sz w:val="24"/>
+          <w:szCs w:val="24"/>
+          <w:shd w:val="clear" w:fill="F7F7F9"/>
+          <w:lang w:val="en-US" w:eastAsia="zh-CN"/>
+        </w:rPr>
+        <w:t>ow&gt;row</w:t>
+      </w:r>
+    </w:p>
+    <w:p>
+      <w:pPr>
+        <w:pStyle w:val="6"/>
+        <w:keepNext w:val="0"/>
+        <w:keepLines w:val="0"/>
+        <w:widowControl/>
+        <w:suppressLineNumbers w:val="0"/>
+        <w:shd w:val="clear" w:fill="F7F7F9"/>
+        <w:spacing w:before="0" w:beforeAutospacing="0" w:after="0" w:afterAutospacing="0" w:line="21" w:lineRule="atLeast"/>
+        <w:ind w:left="0" w:right="0" w:firstLine="0"/>
+        <w:rPr>
+          <w:rFonts w:hint="eastAsia" w:ascii="Courier New" w:hAnsi="Courier New" w:cs="Courier New"/>
+          <w:i w:val="0"/>
+          <w:caps w:val="0"/>
+          <w:color w:val="2F6F9F"/>
+          <w:spacing w:val="0"/>
+          <w:sz w:val="24"/>
+          <w:szCs w:val="24"/>
+          <w:shd w:val="clear" w:fill="F7F7F9"/>
+          <w:lang w:val="en-US" w:eastAsia="zh-CN"/>
+        </w:rPr>
+      </w:pPr>
+      <w:r>
+        <w:rPr>
+          <w:rFonts w:hint="eastAsia" w:ascii="Courier New" w:hAnsi="Courier New" w:cs="Courier New"/>
+          <w:i w:val="0"/>
+          <w:color w:val="2F6F9F"/>
+          <w:spacing w:val="0"/>
+          <w:sz w:val="24"/>
+          <w:szCs w:val="24"/>
+          <w:shd w:val="clear" w:fill="F7F7F9"/>
+          <w:lang w:val="en-US" w:eastAsia="zh-CN"/>
+        </w:rPr>
         <w:t>T</w:t>
       </w:r>
       <w:r>
@@ -29708,8 +29783,6 @@
         </w:rPr>
         <w:t>able&gt; tb</w:t>
       </w:r>
-      <w:bookmarkStart w:id="0" w:name="_GoBack"/>
-      <w:bookmarkEnd w:id="0"/>
     </w:p>
     <w:p>
       <w:pPr>
